--- a/דו''ח בסיסי נתונים.docx
+++ b/דו''ח בסיסי נתונים.docx
@@ -8735,6 +8735,7 @@
       <w:r>
         <w:rPr>
           <w:rFonts w:cs="Arial"/>
+          <w:noProof/>
           <w:u w:val="single"/>
           <w:rtl/>
         </w:rPr>
@@ -8947,6 +8948,7 @@
       <w:r>
         <w:rPr>
           <w:rFonts w:cs="Arial"/>
+          <w:noProof/>
           <w:rtl/>
         </w:rPr>
         <w:drawing>
@@ -10951,7 +10953,7 @@
           <w:noProof/>
         </w:rPr>
         <w:drawing>
-          <wp:inline distT="0" distB="0" distL="0" distR="0" wp14:anchorId="22D2E14C" wp14:editId="4CECB948">
+          <wp:inline distT="0" distB="0" distL="0" distR="0" wp14:anchorId="22D2E14C" wp14:editId="59C16C62">
             <wp:extent cx="5274310" cy="1532255"/>
             <wp:effectExtent l="0" t="0" r="2540" b="0"/>
             <wp:docPr id="166555187" name="תמונה 1" descr="תמונה שמכילה טקסט, תוכנה, גופן, סמל מחשב&#10;&#10;התיאור נוצר באופן אוטומטי"/>
@@ -11004,13 +11006,49 @@
       <w:pPr>
         <w:pStyle w:val="a9"/>
         <w:ind w:left="1080"/>
-        <w:jc w:val="right"/>
-        <w:rPr>
-          <w:rFonts w:cs="Arial"/>
-          <w:u w:val="single"/>
-          <w:rtl/>
-        </w:rPr>
-      </w:pPr>
+        <w:rPr>
+          <w:rFonts w:cs="Arial"/>
+          <w:rtl/>
+        </w:rPr>
+      </w:pPr>
+      <w:r>
+        <w:rPr>
+          <w:rFonts w:cs="Arial" w:hint="cs"/>
+          <w:rtl/>
+        </w:rPr>
+        <w:lastRenderedPageBreak/>
+        <w:t xml:space="preserve">שלב 3 </w:t>
+      </w:r>
+      <w:r>
+        <w:rPr>
+          <w:rFonts w:cs="Arial"/>
+          <w:rtl/>
+        </w:rPr>
+        <w:t>–</w:t>
+      </w:r>
+      <w:r>
+        <w:rPr>
+          <w:rFonts w:cs="Arial" w:hint="cs"/>
+          <w:rtl/>
+        </w:rPr>
+        <w:t xml:space="preserve"> פונקציות </w:t>
+      </w:r>
+      <w:proofErr w:type="spellStart"/>
+      <w:r>
+        <w:rPr>
+          <w:rFonts w:cs="Arial" w:hint="cs"/>
+          <w:rtl/>
+        </w:rPr>
+        <w:t>ופרוצדרות</w:t>
+      </w:r>
+      <w:proofErr w:type="spellEnd"/>
+      <w:r>
+        <w:rPr>
+          <w:rFonts w:cs="Arial" w:hint="cs"/>
+          <w:rtl/>
+        </w:rPr>
+        <w:t>:</w:t>
+      </w:r>
     </w:p>
     <w:p>
       <w:pPr>
@@ -11021,6 +11059,35 @@
           <w:rtl/>
         </w:rPr>
       </w:pPr>
+      <w:proofErr w:type="spellStart"/>
+      <w:r>
+        <w:rPr>
+          <w:rFonts w:cs="Arial" w:hint="cs"/>
+          <w:rtl/>
+        </w:rPr>
+        <w:t>פונ</w:t>
+      </w:r>
+      <w:proofErr w:type="spellEnd"/>
+      <w:r>
+        <w:rPr>
+          <w:rFonts w:cs="Arial" w:hint="cs"/>
+          <w:rtl/>
+        </w:rPr>
+        <w:t>' 1:</w:t>
+      </w:r>
+      <w:r>
+        <w:rPr>
+          <w:rFonts w:cs="Arial"/>
+        </w:rPr>
+        <w:t xml:space="preserve"> </w:t>
+      </w:r>
+      <w:r>
+        <w:rPr>
+          <w:rFonts w:cs="Arial" w:hint="cs"/>
+          <w:rtl/>
+        </w:rPr>
+        <w:t xml:space="preserve"> חישוב רווח כולל בטווח תאריכים מסוים:</w:t>
+      </w:r>
     </w:p>
     <w:p>
       <w:pPr>
@@ -11028,13 +11095,1018 @@
         <w:ind w:left="1080"/>
         <w:rPr>
           <w:rFonts w:cs="Arial"/>
-        </w:rPr>
-      </w:pPr>
+          <w:rtl/>
+        </w:rPr>
+      </w:pPr>
+      <w:r>
+        <w:rPr>
+          <w:rFonts w:cs="Arial"/>
+          <w:rtl/>
+        </w:rPr>
+        <w:drawing>
+          <wp:inline distT="0" distB="0" distL="0" distR="0" wp14:anchorId="50C1FECF" wp14:editId="0F725E02">
+            <wp:extent cx="5274310" cy="2454910"/>
+            <wp:effectExtent l="0" t="0" r="2540" b="2540"/>
+            <wp:docPr id="206790063" name="תמונה 1" descr="תמונה שמכילה טקסט, צילום מסך, תצוגה, תוכנה&#10;&#10;התיאור נוצר באופן אוטומטי"/>
+            <wp:cNvGraphicFramePr>
+              <a:graphicFrameLocks xmlns:a="http://schemas.openxmlformats.org/drawingml/2006/main" noChangeAspect="1"/>
+            </wp:cNvGraphicFramePr>
+            <a:graphic xmlns:a="http://schemas.openxmlformats.org/drawingml/2006/main">
+              <a:graphicData uri="http://schemas.openxmlformats.org/drawingml/2006/picture">
+                <pic:pic xmlns:pic="http://schemas.openxmlformats.org/drawingml/2006/picture">
+                  <pic:nvPicPr>
+                    <pic:cNvPr id="206790063" name="תמונה 1" descr="תמונה שמכילה טקסט, צילום מסך, תצוגה, תוכנה&#10;&#10;התיאור נוצר באופן אוטומטי"/>
+                    <pic:cNvPicPr/>
+                  </pic:nvPicPr>
+                  <pic:blipFill>
+                    <a:blip r:embed="rId77"/>
+                    <a:stretch>
+                      <a:fillRect/>
+                    </a:stretch>
+                  </pic:blipFill>
+                  <pic:spPr>
+                    <a:xfrm>
+                      <a:off x="0" y="0"/>
+                      <a:ext cx="5274310" cy="2454910"/>
+                    </a:xfrm>
+                    <a:prstGeom prst="rect">
+                      <a:avLst/>
+                    </a:prstGeom>
+                  </pic:spPr>
+                </pic:pic>
+              </a:graphicData>
+            </a:graphic>
+          </wp:inline>
+        </w:drawing>
+      </w:r>
+    </w:p>
+    <w:p>
+      <w:pPr>
+        <w:pStyle w:val="a9"/>
+        <w:ind w:left="1080"/>
+        <w:rPr>
+          <w:rFonts w:cs="Arial"/>
+          <w:rtl/>
+        </w:rPr>
+      </w:pPr>
+    </w:p>
+    <w:p>
+      <w:pPr>
+        <w:pStyle w:val="a9"/>
+        <w:ind w:left="1080"/>
+        <w:rPr>
+          <w:rFonts w:cs="Arial" w:hint="cs"/>
+          <w:rtl/>
+        </w:rPr>
+      </w:pPr>
+      <w:proofErr w:type="spellStart"/>
+      <w:r>
+        <w:rPr>
+          <w:rFonts w:cs="Arial" w:hint="cs"/>
+          <w:rtl/>
+        </w:rPr>
+        <w:t>פונ</w:t>
+      </w:r>
+      <w:proofErr w:type="spellEnd"/>
+      <w:r>
+        <w:rPr>
+          <w:rFonts w:cs="Arial" w:hint="cs"/>
+          <w:rtl/>
+        </w:rPr>
+        <w:t xml:space="preserve">' 2: </w:t>
+      </w:r>
+      <w:r>
+        <w:rPr>
+          <w:rFonts w:cs="Arial" w:hint="cs"/>
+          <w:rtl/>
+        </w:rPr>
+        <w:t>מספר האנשים ששם המשפחה שלהם מתחיל באות מסוימת</w:t>
+      </w:r>
+    </w:p>
+    <w:p>
+      <w:pPr>
+        <w:pStyle w:val="a9"/>
+        <w:ind w:left="1080"/>
+        <w:rPr>
+          <w:rFonts w:cs="Arial"/>
+          <w:rtl/>
+        </w:rPr>
+      </w:pPr>
+      <w:r>
+        <w:rPr>
+          <w:rFonts w:cs="Arial"/>
+          <w:rtl/>
+        </w:rPr>
+        <w:drawing>
+          <wp:inline distT="0" distB="0" distL="0" distR="0" wp14:anchorId="38CCF885" wp14:editId="27A400DA">
+            <wp:extent cx="5274310" cy="2413635"/>
+            <wp:effectExtent l="0" t="0" r="2540" b="5715"/>
+            <wp:docPr id="402948418" name="תמונה 1" descr="תמונה שמכילה טקסט, צילום מסך, תוכנה, תצוגה&#10;&#10;התיאור נוצר באופן אוטומטי"/>
+            <wp:cNvGraphicFramePr>
+              <a:graphicFrameLocks xmlns:a="http://schemas.openxmlformats.org/drawingml/2006/main" noChangeAspect="1"/>
+            </wp:cNvGraphicFramePr>
+            <a:graphic xmlns:a="http://schemas.openxmlformats.org/drawingml/2006/main">
+              <a:graphicData uri="http://schemas.openxmlformats.org/drawingml/2006/picture">
+                <pic:pic xmlns:pic="http://schemas.openxmlformats.org/drawingml/2006/picture">
+                  <pic:nvPicPr>
+                    <pic:cNvPr id="402948418" name="תמונה 1" descr="תמונה שמכילה טקסט, צילום מסך, תוכנה, תצוגה&#10;&#10;התיאור נוצר באופן אוטומטי"/>
+                    <pic:cNvPicPr/>
+                  </pic:nvPicPr>
+                  <pic:blipFill>
+                    <a:blip r:embed="rId78"/>
+                    <a:stretch>
+                      <a:fillRect/>
+                    </a:stretch>
+                  </pic:blipFill>
+                  <pic:spPr>
+                    <a:xfrm>
+                      <a:off x="0" y="0"/>
+                      <a:ext cx="5274310" cy="2413635"/>
+                    </a:xfrm>
+                    <a:prstGeom prst="rect">
+                      <a:avLst/>
+                    </a:prstGeom>
+                  </pic:spPr>
+                </pic:pic>
+              </a:graphicData>
+            </a:graphic>
+          </wp:inline>
+        </w:drawing>
+      </w:r>
+    </w:p>
+    <w:p>
+      <w:pPr>
+        <w:pStyle w:val="a9"/>
+        <w:ind w:left="1080"/>
+        <w:rPr>
+          <w:rFonts w:cs="Arial"/>
+          <w:rtl/>
+        </w:rPr>
+      </w:pPr>
+    </w:p>
+    <w:p>
+      <w:pPr>
+        <w:pStyle w:val="a9"/>
+        <w:ind w:left="1080"/>
+        <w:rPr>
+          <w:rFonts w:cs="Arial"/>
+          <w:rtl/>
+        </w:rPr>
+      </w:pPr>
+    </w:p>
+    <w:p>
+      <w:pPr>
+        <w:pStyle w:val="a9"/>
+        <w:ind w:left="1080"/>
+        <w:rPr>
+          <w:rFonts w:cs="Arial"/>
+          <w:rtl/>
+        </w:rPr>
+      </w:pPr>
+    </w:p>
+    <w:p>
+      <w:pPr>
+        <w:pStyle w:val="a9"/>
+        <w:ind w:left="1080"/>
+        <w:rPr>
+          <w:rFonts w:cs="Arial"/>
+          <w:rtl/>
+        </w:rPr>
+      </w:pPr>
+    </w:p>
+    <w:p>
+      <w:pPr>
+        <w:pStyle w:val="a9"/>
+        <w:ind w:left="1080"/>
+        <w:rPr>
+          <w:rFonts w:cs="Arial"/>
+          <w:rtl/>
+        </w:rPr>
+      </w:pPr>
+    </w:p>
+    <w:p>
+      <w:pPr>
+        <w:pStyle w:val="a9"/>
+        <w:ind w:left="1080"/>
+        <w:rPr>
+          <w:rFonts w:cs="Arial"/>
+          <w:rtl/>
+        </w:rPr>
+      </w:pPr>
+    </w:p>
+    <w:p>
+      <w:pPr>
+        <w:pStyle w:val="a9"/>
+        <w:ind w:left="1080"/>
+        <w:rPr>
+          <w:rFonts w:cs="Arial"/>
+          <w:rtl/>
+        </w:rPr>
+      </w:pPr>
+    </w:p>
+    <w:p>
+      <w:pPr>
+        <w:pStyle w:val="a9"/>
+        <w:ind w:left="1080"/>
+        <w:rPr>
+          <w:rFonts w:cs="Arial"/>
+          <w:rtl/>
+        </w:rPr>
+      </w:pPr>
+    </w:p>
+    <w:p>
+      <w:pPr>
+        <w:pStyle w:val="a9"/>
+        <w:ind w:left="1080"/>
+        <w:rPr>
+          <w:rFonts w:cs="Arial"/>
+          <w:rtl/>
+        </w:rPr>
+      </w:pPr>
+    </w:p>
+    <w:p>
+      <w:pPr>
+        <w:pStyle w:val="a9"/>
+        <w:ind w:left="1080"/>
+        <w:rPr>
+          <w:rFonts w:cs="Arial"/>
+          <w:rtl/>
+        </w:rPr>
+      </w:pPr>
+    </w:p>
+    <w:p>
+      <w:pPr>
+        <w:pStyle w:val="a9"/>
+        <w:ind w:left="1080"/>
+        <w:rPr>
+          <w:rFonts w:cs="Arial"/>
+          <w:rtl/>
+        </w:rPr>
+      </w:pPr>
+    </w:p>
+    <w:p>
+      <w:pPr>
+        <w:pStyle w:val="a9"/>
+        <w:ind w:left="1080"/>
+        <w:rPr>
+          <w:rFonts w:cs="Arial"/>
+          <w:rtl/>
+        </w:rPr>
+      </w:pPr>
+    </w:p>
+    <w:p>
+      <w:pPr>
+        <w:pStyle w:val="a9"/>
+        <w:ind w:left="1080"/>
+        <w:rPr>
+          <w:rFonts w:cs="Arial"/>
+          <w:rtl/>
+        </w:rPr>
+      </w:pPr>
+    </w:p>
+    <w:p>
+      <w:pPr>
+        <w:pStyle w:val="a9"/>
+        <w:ind w:left="1080"/>
+        <w:rPr>
+          <w:rFonts w:cs="Arial"/>
+          <w:rtl/>
+        </w:rPr>
+      </w:pPr>
+    </w:p>
+    <w:p>
+      <w:pPr>
+        <w:pStyle w:val="a9"/>
+        <w:ind w:left="1080"/>
+        <w:rPr>
+          <w:rFonts w:cs="Arial"/>
+          <w:rtl/>
+        </w:rPr>
+      </w:pPr>
+    </w:p>
+    <w:p>
+      <w:pPr>
+        <w:pStyle w:val="a9"/>
+        <w:ind w:left="1080"/>
+        <w:rPr>
+          <w:rFonts w:cs="Arial"/>
+          <w:rtl/>
+        </w:rPr>
+      </w:pPr>
+      <w:r>
+        <w:rPr>
+          <w:rFonts w:cs="Arial" w:hint="cs"/>
+          <w:rtl/>
+        </w:rPr>
+        <w:lastRenderedPageBreak/>
+        <w:t>פרוצדורה 1:</w:t>
+      </w:r>
+      <w:r>
+        <w:rPr>
+          <w:rFonts w:cs="Arial" w:hint="cs"/>
+          <w:rtl/>
+        </w:rPr>
+        <w:t xml:space="preserve"> חישוב המשקל הכולל</w:t>
+      </w:r>
+    </w:p>
+    <w:p>
+      <w:pPr>
+        <w:pStyle w:val="a9"/>
+        <w:ind w:left="1080"/>
+        <w:rPr>
+          <w:rFonts w:cs="Arial"/>
+          <w:rtl/>
+        </w:rPr>
+      </w:pPr>
+      <w:r>
+        <w:rPr>
+          <w:rFonts w:cs="Arial"/>
+          <w:rtl/>
+        </w:rPr>
+        <w:drawing>
+          <wp:inline distT="0" distB="0" distL="0" distR="0" wp14:anchorId="4EA22D44" wp14:editId="50700FDC">
+            <wp:extent cx="5274310" cy="2141855"/>
+            <wp:effectExtent l="0" t="0" r="2540" b="0"/>
+            <wp:docPr id="260763007" name="תמונה 1"/>
+            <wp:cNvGraphicFramePr>
+              <a:graphicFrameLocks xmlns:a="http://schemas.openxmlformats.org/drawingml/2006/main" noChangeAspect="1"/>
+            </wp:cNvGraphicFramePr>
+            <a:graphic xmlns:a="http://schemas.openxmlformats.org/drawingml/2006/main">
+              <a:graphicData uri="http://schemas.openxmlformats.org/drawingml/2006/picture">
+                <pic:pic xmlns:pic="http://schemas.openxmlformats.org/drawingml/2006/picture">
+                  <pic:nvPicPr>
+                    <pic:cNvPr id="260763007" name=""/>
+                    <pic:cNvPicPr/>
+                  </pic:nvPicPr>
+                  <pic:blipFill>
+                    <a:blip r:embed="rId79"/>
+                    <a:stretch>
+                      <a:fillRect/>
+                    </a:stretch>
+                  </pic:blipFill>
+                  <pic:spPr>
+                    <a:xfrm>
+                      <a:off x="0" y="0"/>
+                      <a:ext cx="5274310" cy="2141855"/>
+                    </a:xfrm>
+                    <a:prstGeom prst="rect">
+                      <a:avLst/>
+                    </a:prstGeom>
+                  </pic:spPr>
+                </pic:pic>
+              </a:graphicData>
+            </a:graphic>
+          </wp:inline>
+        </w:drawing>
+      </w:r>
+    </w:p>
+    <w:p>
+      <w:pPr>
+        <w:pStyle w:val="a9"/>
+        <w:ind w:left="1080"/>
+        <w:rPr>
+          <w:rFonts w:cs="Arial"/>
+          <w:rtl/>
+        </w:rPr>
+      </w:pPr>
+    </w:p>
+    <w:p>
+      <w:pPr>
+        <w:pStyle w:val="a9"/>
+        <w:ind w:left="1080"/>
+        <w:rPr>
+          <w:rFonts w:cs="Arial"/>
+          <w:rtl/>
+        </w:rPr>
+      </w:pPr>
+      <w:r>
+        <w:rPr>
+          <w:rFonts w:cs="Arial" w:hint="cs"/>
+          <w:rtl/>
+        </w:rPr>
+        <w:t>פרוצדורה 2:</w:t>
+      </w:r>
+      <w:r>
+        <w:rPr>
+          <w:rFonts w:cs="Arial" w:hint="cs"/>
+          <w:rtl/>
+        </w:rPr>
+        <w:t xml:space="preserve"> חישוב עלות כל סוג כרטיס ועדכון המחיר לכל סוג</w:t>
+      </w:r>
+    </w:p>
+    <w:p>
+      <w:pPr>
+        <w:pStyle w:val="a9"/>
+        <w:ind w:left="1080"/>
+        <w:rPr>
+          <w:rFonts w:cs="Arial" w:hint="cs"/>
+        </w:rPr>
+      </w:pPr>
+      <w:r>
+        <w:rPr>
+          <w:rFonts w:cs="Arial"/>
+          <w:rtl/>
+        </w:rPr>
+        <w:drawing>
+          <wp:inline distT="0" distB="0" distL="0" distR="0" wp14:anchorId="7D984631" wp14:editId="2F6C49DA">
+            <wp:extent cx="5274310" cy="2406015"/>
+            <wp:effectExtent l="0" t="0" r="2540" b="0"/>
+            <wp:docPr id="1434591207" name="תמונה 1"/>
+            <wp:cNvGraphicFramePr>
+              <a:graphicFrameLocks xmlns:a="http://schemas.openxmlformats.org/drawingml/2006/main" noChangeAspect="1"/>
+            </wp:cNvGraphicFramePr>
+            <a:graphic xmlns:a="http://schemas.openxmlformats.org/drawingml/2006/main">
+              <a:graphicData uri="http://schemas.openxmlformats.org/drawingml/2006/picture">
+                <pic:pic xmlns:pic="http://schemas.openxmlformats.org/drawingml/2006/picture">
+                  <pic:nvPicPr>
+                    <pic:cNvPr id="1434591207" name=""/>
+                    <pic:cNvPicPr/>
+                  </pic:nvPicPr>
+                  <pic:blipFill>
+                    <a:blip r:embed="rId80"/>
+                    <a:stretch>
+                      <a:fillRect/>
+                    </a:stretch>
+                  </pic:blipFill>
+                  <pic:spPr>
+                    <a:xfrm>
+                      <a:off x="0" y="0"/>
+                      <a:ext cx="5274310" cy="2406015"/>
+                    </a:xfrm>
+                    <a:prstGeom prst="rect">
+                      <a:avLst/>
+                    </a:prstGeom>
+                  </pic:spPr>
+                </pic:pic>
+              </a:graphicData>
+            </a:graphic>
+          </wp:inline>
+        </w:drawing>
+      </w:r>
+    </w:p>
+    <w:p>
+      <w:pPr>
+        <w:pStyle w:val="a9"/>
+        <w:ind w:left="1080"/>
+        <w:rPr>
+          <w:rFonts w:cs="Arial"/>
+        </w:rPr>
+      </w:pPr>
+    </w:p>
+    <w:p>
+      <w:pPr>
+        <w:pStyle w:val="a9"/>
+        <w:ind w:left="1080"/>
+        <w:rPr>
+          <w:rFonts w:cs="Arial"/>
+        </w:rPr>
+      </w:pPr>
+      <w:r>
+        <w:rPr>
+          <w:rFonts w:cs="Arial"/>
+        </w:rPr>
+        <w:t>Main1:</w:t>
+      </w:r>
+    </w:p>
+    <w:p>
+      <w:pPr>
+        <w:pStyle w:val="a9"/>
+        <w:ind w:left="1080"/>
+        <w:rPr>
+          <w:rFonts w:cs="Arial"/>
+        </w:rPr>
+      </w:pPr>
+      <w:r>
+        <w:rPr>
+          <w:rFonts w:cs="Arial"/>
+          <w:rtl/>
+        </w:rPr>
+        <w:drawing>
+          <wp:inline distT="0" distB="0" distL="0" distR="0" wp14:anchorId="143807C8" wp14:editId="240C0707">
+            <wp:extent cx="5274310" cy="2442210"/>
+            <wp:effectExtent l="0" t="0" r="2540" b="0"/>
+            <wp:docPr id="593207018" name="תמונה 1"/>
+            <wp:cNvGraphicFramePr>
+              <a:graphicFrameLocks xmlns:a="http://schemas.openxmlformats.org/drawingml/2006/main" noChangeAspect="1"/>
+            </wp:cNvGraphicFramePr>
+            <a:graphic xmlns:a="http://schemas.openxmlformats.org/drawingml/2006/main">
+              <a:graphicData uri="http://schemas.openxmlformats.org/drawingml/2006/picture">
+                <pic:pic xmlns:pic="http://schemas.openxmlformats.org/drawingml/2006/picture">
+                  <pic:nvPicPr>
+                    <pic:cNvPr id="593207018" name=""/>
+                    <pic:cNvPicPr/>
+                  </pic:nvPicPr>
+                  <pic:blipFill>
+                    <a:blip r:embed="rId81"/>
+                    <a:stretch>
+                      <a:fillRect/>
+                    </a:stretch>
+                  </pic:blipFill>
+                  <pic:spPr>
+                    <a:xfrm>
+                      <a:off x="0" y="0"/>
+                      <a:ext cx="5274310" cy="2442210"/>
+                    </a:xfrm>
+                    <a:prstGeom prst="rect">
+                      <a:avLst/>
+                    </a:prstGeom>
+                  </pic:spPr>
+                </pic:pic>
+              </a:graphicData>
+            </a:graphic>
+          </wp:inline>
+        </w:drawing>
+      </w:r>
+    </w:p>
+    <w:p>
+      <w:pPr>
+        <w:pStyle w:val="a9"/>
+        <w:ind w:left="1080"/>
+        <w:rPr>
+          <w:rFonts w:cs="Arial"/>
+          <w:rtl/>
+        </w:rPr>
+      </w:pPr>
+    </w:p>
+    <w:p>
+      <w:pPr>
+        <w:pStyle w:val="a9"/>
+        <w:ind w:left="1080"/>
+        <w:rPr>
+          <w:rFonts w:cs="Arial"/>
+          <w:rtl/>
+        </w:rPr>
+      </w:pPr>
+    </w:p>
+    <w:p>
+      <w:pPr>
+        <w:pStyle w:val="a9"/>
+        <w:ind w:left="1080"/>
+        <w:rPr>
+          <w:rFonts w:cs="Arial"/>
+          <w:rtl/>
+        </w:rPr>
+      </w:pPr>
+    </w:p>
+    <w:p>
+      <w:pPr>
+        <w:pStyle w:val="a9"/>
+        <w:ind w:left="1080"/>
+        <w:rPr>
+          <w:rFonts w:cs="Arial"/>
+        </w:rPr>
+      </w:pPr>
+    </w:p>
+    <w:p>
+      <w:pPr>
+        <w:pStyle w:val="a9"/>
+        <w:ind w:left="1080"/>
+        <w:rPr>
+          <w:rFonts w:cs="Arial"/>
+        </w:rPr>
+      </w:pPr>
+      <w:r>
+        <w:rPr>
+          <w:rFonts w:cs="Arial"/>
+        </w:rPr>
+        <w:t>Main2:</w:t>
+      </w:r>
+    </w:p>
+    <w:p>
+      <w:pPr>
+        <w:pStyle w:val="a9"/>
+        <w:ind w:left="1080"/>
+        <w:rPr>
+          <w:rFonts w:cs="Arial"/>
+          <w:rtl/>
+        </w:rPr>
+      </w:pPr>
+      <w:r>
+        <w:rPr>
+          <w:rFonts w:cs="Arial"/>
+          <w:rtl/>
+        </w:rPr>
+        <w:drawing>
+          <wp:inline distT="0" distB="0" distL="0" distR="0" wp14:anchorId="12D85006" wp14:editId="6F29745C">
+            <wp:extent cx="5274310" cy="2584450"/>
+            <wp:effectExtent l="0" t="0" r="2540" b="6350"/>
+            <wp:docPr id="1460318158" name="תמונה 1"/>
+            <wp:cNvGraphicFramePr>
+              <a:graphicFrameLocks xmlns:a="http://schemas.openxmlformats.org/drawingml/2006/main" noChangeAspect="1"/>
+            </wp:cNvGraphicFramePr>
+            <a:graphic xmlns:a="http://schemas.openxmlformats.org/drawingml/2006/main">
+              <a:graphicData uri="http://schemas.openxmlformats.org/drawingml/2006/picture">
+                <pic:pic xmlns:pic="http://schemas.openxmlformats.org/drawingml/2006/picture">
+                  <pic:nvPicPr>
+                    <pic:cNvPr id="1460318158" name=""/>
+                    <pic:cNvPicPr/>
+                  </pic:nvPicPr>
+                  <pic:blipFill>
+                    <a:blip r:embed="rId82"/>
+                    <a:stretch>
+                      <a:fillRect/>
+                    </a:stretch>
+                  </pic:blipFill>
+                  <pic:spPr>
+                    <a:xfrm>
+                      <a:off x="0" y="0"/>
+                      <a:ext cx="5274310" cy="2584450"/>
+                    </a:xfrm>
+                    <a:prstGeom prst="rect">
+                      <a:avLst/>
+                    </a:prstGeom>
+                  </pic:spPr>
+                </pic:pic>
+              </a:graphicData>
+            </a:graphic>
+          </wp:inline>
+        </w:drawing>
+      </w:r>
+    </w:p>
+    <w:p>
+      <w:pPr>
+        <w:pStyle w:val="a9"/>
+        <w:ind w:left="1080"/>
+        <w:rPr>
+          <w:rFonts w:cs="Arial"/>
+          <w:rtl/>
+        </w:rPr>
+      </w:pPr>
+      <w:r>
+        <w:rPr>
+          <w:rFonts w:cs="Arial" w:hint="cs"/>
+          <w:rtl/>
+        </w:rPr>
+        <w:t xml:space="preserve">הוכחת נכונות ריצה: עבור </w:t>
+      </w:r>
+      <w:proofErr w:type="spellStart"/>
+      <w:r>
+        <w:rPr>
+          <w:rFonts w:cs="Arial" w:hint="cs"/>
+          <w:rtl/>
+        </w:rPr>
+        <w:t>פונ</w:t>
+      </w:r>
+      <w:proofErr w:type="spellEnd"/>
+      <w:r>
+        <w:rPr>
+          <w:rFonts w:cs="Arial" w:hint="cs"/>
+          <w:rtl/>
+        </w:rPr>
+        <w:t>' 1 ופרוצדורה 1, הרצנו את ה</w:t>
+      </w:r>
+      <w:r>
+        <w:rPr>
+          <w:rFonts w:cs="Arial"/>
+        </w:rPr>
+        <w:t>MAIN</w:t>
+      </w:r>
+      <w:r>
+        <w:rPr>
+          <w:rFonts w:cs="Arial" w:hint="cs"/>
+          <w:rtl/>
+        </w:rPr>
+        <w:t xml:space="preserve"> וקיבלנו:</w:t>
+      </w:r>
+    </w:p>
+    <w:p>
+      <w:pPr>
+        <w:pStyle w:val="a9"/>
+        <w:ind w:left="1080"/>
+        <w:rPr>
+          <w:rFonts w:cs="Arial"/>
+          <w:rtl/>
+        </w:rPr>
+      </w:pPr>
+      <w:r>
+        <w:rPr>
+          <w:rFonts w:cs="Arial"/>
+          <w:rtl/>
+        </w:rPr>
+        <w:drawing>
+          <wp:inline distT="0" distB="0" distL="0" distR="0" wp14:anchorId="5B5FD764" wp14:editId="724604A6">
+            <wp:extent cx="5274310" cy="2217420"/>
+            <wp:effectExtent l="0" t="0" r="2540" b="0"/>
+            <wp:docPr id="638610366" name="תמונה 1"/>
+            <wp:cNvGraphicFramePr>
+              <a:graphicFrameLocks xmlns:a="http://schemas.openxmlformats.org/drawingml/2006/main" noChangeAspect="1"/>
+            </wp:cNvGraphicFramePr>
+            <a:graphic xmlns:a="http://schemas.openxmlformats.org/drawingml/2006/main">
+              <a:graphicData uri="http://schemas.openxmlformats.org/drawingml/2006/picture">
+                <pic:pic xmlns:pic="http://schemas.openxmlformats.org/drawingml/2006/picture">
+                  <pic:nvPicPr>
+                    <pic:cNvPr id="638610366" name=""/>
+                    <pic:cNvPicPr/>
+                  </pic:nvPicPr>
+                  <pic:blipFill>
+                    <a:blip r:embed="rId83"/>
+                    <a:stretch>
+                      <a:fillRect/>
+                    </a:stretch>
+                  </pic:blipFill>
+                  <pic:spPr>
+                    <a:xfrm>
+                      <a:off x="0" y="0"/>
+                      <a:ext cx="5274310" cy="2217420"/>
+                    </a:xfrm>
+                    <a:prstGeom prst="rect">
+                      <a:avLst/>
+                    </a:prstGeom>
+                  </pic:spPr>
+                </pic:pic>
+              </a:graphicData>
+            </a:graphic>
+          </wp:inline>
+        </w:drawing>
+      </w:r>
+    </w:p>
+    <w:p>
+      <w:pPr>
+        <w:pStyle w:val="a9"/>
+        <w:ind w:left="1080"/>
+        <w:rPr>
+          <w:rFonts w:cs="Arial"/>
+          <w:rtl/>
+        </w:rPr>
+      </w:pPr>
+    </w:p>
+    <w:p>
+      <w:pPr>
+        <w:pStyle w:val="a9"/>
+        <w:ind w:left="1080"/>
+        <w:rPr>
+          <w:rFonts w:cs="Arial"/>
+          <w:rtl/>
+        </w:rPr>
+      </w:pPr>
+      <w:r>
+        <w:rPr>
+          <w:rFonts w:cs="Arial" w:hint="cs"/>
+          <w:rtl/>
+        </w:rPr>
+        <w:t xml:space="preserve">הוכחת נכונות ריצה: עבור </w:t>
+      </w:r>
+      <w:proofErr w:type="spellStart"/>
+      <w:r>
+        <w:rPr>
+          <w:rFonts w:cs="Arial" w:hint="cs"/>
+          <w:rtl/>
+        </w:rPr>
+        <w:t>פונ</w:t>
+      </w:r>
+      <w:proofErr w:type="spellEnd"/>
+      <w:r>
+        <w:rPr>
+          <w:rFonts w:cs="Arial" w:hint="cs"/>
+          <w:rtl/>
+        </w:rPr>
+        <w:t xml:space="preserve">' </w:t>
+      </w:r>
+      <w:r>
+        <w:rPr>
+          <w:rFonts w:cs="Arial" w:hint="cs"/>
+          <w:rtl/>
+        </w:rPr>
+        <w:t>2</w:t>
+      </w:r>
+      <w:r>
+        <w:rPr>
+          <w:rFonts w:cs="Arial" w:hint="cs"/>
+          <w:rtl/>
+        </w:rPr>
+        <w:t xml:space="preserve"> ופרוצדורה </w:t>
+      </w:r>
+      <w:r>
+        <w:rPr>
+          <w:rFonts w:cs="Arial" w:hint="cs"/>
+          <w:rtl/>
+        </w:rPr>
+        <w:t>2</w:t>
+      </w:r>
+      <w:r>
+        <w:rPr>
+          <w:rFonts w:cs="Arial" w:hint="cs"/>
+          <w:rtl/>
+        </w:rPr>
+        <w:t>, הרצנו את ה</w:t>
+      </w:r>
+      <w:r>
+        <w:rPr>
+          <w:rFonts w:cs="Arial"/>
+        </w:rPr>
+        <w:t>MAIN</w:t>
+      </w:r>
+      <w:r>
+        <w:rPr>
+          <w:rFonts w:cs="Arial" w:hint="cs"/>
+          <w:rtl/>
+        </w:rPr>
+        <w:t xml:space="preserve"> וקיבלנו:</w:t>
+      </w:r>
+    </w:p>
+    <w:p>
+      <w:pPr>
+        <w:pStyle w:val="a9"/>
+        <w:ind w:left="1080"/>
+        <w:rPr>
+          <w:rFonts w:cs="Arial"/>
+        </w:rPr>
+      </w:pPr>
+      <w:r>
+        <w:rPr>
+          <w:rFonts w:cs="Arial"/>
+          <w:rtl/>
+        </w:rPr>
+        <w:drawing>
+          <wp:inline distT="0" distB="0" distL="0" distR="0" wp14:anchorId="005A75B9" wp14:editId="79A80DC9">
+            <wp:extent cx="5274310" cy="2206625"/>
+            <wp:effectExtent l="0" t="0" r="2540" b="3175"/>
+            <wp:docPr id="1646176098" name="תמונה 1"/>
+            <wp:cNvGraphicFramePr>
+              <a:graphicFrameLocks xmlns:a="http://schemas.openxmlformats.org/drawingml/2006/main" noChangeAspect="1"/>
+            </wp:cNvGraphicFramePr>
+            <a:graphic xmlns:a="http://schemas.openxmlformats.org/drawingml/2006/main">
+              <a:graphicData uri="http://schemas.openxmlformats.org/drawingml/2006/picture">
+                <pic:pic xmlns:pic="http://schemas.openxmlformats.org/drawingml/2006/picture">
+                  <pic:nvPicPr>
+                    <pic:cNvPr id="1646176098" name=""/>
+                    <pic:cNvPicPr/>
+                  </pic:nvPicPr>
+                  <pic:blipFill>
+                    <a:blip r:embed="rId84"/>
+                    <a:stretch>
+                      <a:fillRect/>
+                    </a:stretch>
+                  </pic:blipFill>
+                  <pic:spPr>
+                    <a:xfrm>
+                      <a:off x="0" y="0"/>
+                      <a:ext cx="5274310" cy="2206625"/>
+                    </a:xfrm>
+                    <a:prstGeom prst="rect">
+                      <a:avLst/>
+                    </a:prstGeom>
+                  </pic:spPr>
+                </pic:pic>
+              </a:graphicData>
+            </a:graphic>
+          </wp:inline>
+        </w:drawing>
+      </w:r>
+    </w:p>
+    <w:p>
+      <w:pPr>
+        <w:pStyle w:val="a9"/>
+        <w:ind w:left="1080"/>
+        <w:rPr>
+          <w:rFonts w:cs="Arial"/>
+          <w:rtl/>
+        </w:rPr>
+      </w:pPr>
+    </w:p>
+    <w:p>
+      <w:pPr>
+        <w:pStyle w:val="a9"/>
+        <w:ind w:left="1080"/>
+        <w:rPr>
+          <w:rFonts w:cs="Arial"/>
+          <w:rtl/>
+        </w:rPr>
+      </w:pPr>
+    </w:p>
+    <w:p>
+      <w:pPr>
+        <w:pStyle w:val="a9"/>
+        <w:ind w:left="1080"/>
+        <w:rPr>
+          <w:rFonts w:cs="Arial"/>
+          <w:rtl/>
+        </w:rPr>
+      </w:pPr>
+    </w:p>
+    <w:p>
+      <w:pPr>
+        <w:pStyle w:val="a9"/>
+        <w:ind w:left="1080"/>
+        <w:rPr>
+          <w:rFonts w:cs="Arial"/>
+          <w:rtl/>
+        </w:rPr>
+      </w:pPr>
+      <w:r>
+        <w:rPr>
+          <w:rFonts w:cs="Arial" w:hint="cs"/>
+          <w:rtl/>
+        </w:rPr>
+        <w:lastRenderedPageBreak/>
+        <w:t xml:space="preserve">אכן בוצע העדכון: </w:t>
+      </w:r>
+    </w:p>
+    <w:p>
+      <w:pPr>
+        <w:pStyle w:val="a9"/>
+        <w:ind w:left="1080"/>
+        <w:rPr>
+          <w:rFonts w:cs="Arial"/>
+          <w:rtl/>
+        </w:rPr>
+      </w:pPr>
+      <w:r>
+        <w:rPr>
+          <w:rFonts w:cs="Arial"/>
+          <w:rtl/>
+        </w:rPr>
+        <w:drawing>
+          <wp:inline distT="0" distB="0" distL="0" distR="0" wp14:anchorId="7F3E6CA5" wp14:editId="20DFB6FB">
+            <wp:extent cx="5274310" cy="2764155"/>
+            <wp:effectExtent l="0" t="0" r="2540" b="0"/>
+            <wp:docPr id="1809698988" name="תמונה 1"/>
+            <wp:cNvGraphicFramePr>
+              <a:graphicFrameLocks xmlns:a="http://schemas.openxmlformats.org/drawingml/2006/main" noChangeAspect="1"/>
+            </wp:cNvGraphicFramePr>
+            <a:graphic xmlns:a="http://schemas.openxmlformats.org/drawingml/2006/main">
+              <a:graphicData uri="http://schemas.openxmlformats.org/drawingml/2006/picture">
+                <pic:pic xmlns:pic="http://schemas.openxmlformats.org/drawingml/2006/picture">
+                  <pic:nvPicPr>
+                    <pic:cNvPr id="1809698988" name=""/>
+                    <pic:cNvPicPr/>
+                  </pic:nvPicPr>
+                  <pic:blipFill>
+                    <a:blip r:embed="rId85"/>
+                    <a:stretch>
+                      <a:fillRect/>
+                    </a:stretch>
+                  </pic:blipFill>
+                  <pic:spPr>
+                    <a:xfrm>
+                      <a:off x="0" y="0"/>
+                      <a:ext cx="5274310" cy="2764155"/>
+                    </a:xfrm>
+                    <a:prstGeom prst="rect">
+                      <a:avLst/>
+                    </a:prstGeom>
+                  </pic:spPr>
+                </pic:pic>
+              </a:graphicData>
+            </a:graphic>
+          </wp:inline>
+        </w:drawing>
+      </w:r>
+    </w:p>
+    <w:p>
+      <w:pPr>
+        <w:pStyle w:val="a9"/>
+        <w:ind w:left="1080"/>
+        <w:rPr>
+          <w:rFonts w:cs="Arial" w:hint="cs"/>
+        </w:rPr>
+      </w:pPr>
+      <w:r>
+        <w:rPr>
+          <w:rFonts w:cs="Arial"/>
+          <w:rtl/>
+        </w:rPr>
+        <w:drawing>
+          <wp:inline distT="0" distB="0" distL="0" distR="0" wp14:anchorId="169A9FCF" wp14:editId="44F17F20">
+            <wp:extent cx="5191850" cy="2076740"/>
+            <wp:effectExtent l="0" t="0" r="8890" b="0"/>
+            <wp:docPr id="825081894" name="תמונה 1"/>
+            <wp:cNvGraphicFramePr>
+              <a:graphicFrameLocks xmlns:a="http://schemas.openxmlformats.org/drawingml/2006/main" noChangeAspect="1"/>
+            </wp:cNvGraphicFramePr>
+            <a:graphic xmlns:a="http://schemas.openxmlformats.org/drawingml/2006/main">
+              <a:graphicData uri="http://schemas.openxmlformats.org/drawingml/2006/picture">
+                <pic:pic xmlns:pic="http://schemas.openxmlformats.org/drawingml/2006/picture">
+                  <pic:nvPicPr>
+                    <pic:cNvPr id="825081894" name=""/>
+                    <pic:cNvPicPr/>
+                  </pic:nvPicPr>
+                  <pic:blipFill>
+                    <a:blip r:embed="rId86"/>
+                    <a:stretch>
+                      <a:fillRect/>
+                    </a:stretch>
+                  </pic:blipFill>
+                  <pic:spPr>
+                    <a:xfrm>
+                      <a:off x="0" y="0"/>
+                      <a:ext cx="5191850" cy="2076740"/>
+                    </a:xfrm>
+                    <a:prstGeom prst="rect">
+                      <a:avLst/>
+                    </a:prstGeom>
+                  </pic:spPr>
+                </pic:pic>
+              </a:graphicData>
+            </a:graphic>
+          </wp:inline>
+        </w:drawing>
+      </w:r>
     </w:p>
     <w:sectPr>
-      <w:headerReference w:type="even" r:id="rId77"/>
-      <w:headerReference w:type="default" r:id="rId78"/>
-      <w:headerReference w:type="first" r:id="rId79"/>
+      <w:headerReference w:type="even" r:id="rId87"/>
+      <w:headerReference w:type="default" r:id="rId88"/>
+      <w:headerReference w:type="first" r:id="rId89"/>
       <w:pgSz w:w="11906" w:h="16838"/>
       <w:pgMar w:top="1440" w:right="1800" w:bottom="1440" w:left="1800" w:header="708" w:footer="708" w:gutter="0"/>
       <w:pgNumType w:start="0"/>
